--- a/ResearchMaterials/Standards.docx
+++ b/ResearchMaterials/Standards.docx
@@ -1,6 +1,6 @@
 
 <file path=word/document.xml><?xml version="1.0" encoding="utf-8"?>
-<w:document xmlns:wpc="http://schemas.microsoft.com/office/word/2010/wordprocessingCanvas" xmlns:cx="http://schemas.microsoft.com/office/drawing/2014/chartex" xmlns:cx1="http://schemas.microsoft.com/office/drawing/2015/9/8/chartex" xmlns:mc="http://schemas.openxmlformats.org/markup-compatibility/2006" xmlns:o="urn:schemas-microsoft-com:office:office" xmlns:r="http://schemas.openxmlformats.org/officeDocument/2006/relationships" xmlns:m="http://schemas.openxmlformats.org/officeDocument/2006/math" xmlns:v="urn:schemas-microsoft-com:vml" xmlns:wp14="http://schemas.microsoft.com/office/word/2010/wordprocessingDrawing" xmlns:wp="http://schemas.openxmlformats.org/drawingml/2006/wordprocessingDrawing" xmlns:w10="urn:schemas-microsoft-com:office:word" xmlns:w="http://schemas.openxmlformats.org/wordprocessingml/2006/main" xmlns:w14="http://schemas.microsoft.com/office/word/2010/wordml" xmlns:w15="http://schemas.microsoft.com/office/word/2012/wordml" xmlns:w16se="http://schemas.microsoft.com/office/word/2015/wordml/symex" xmlns:wpg="http://schemas.microsoft.com/office/word/2010/wordprocessingGroup" xmlns:wpi="http://schemas.microsoft.com/office/word/2010/wordprocessingInk" xmlns:wne="http://schemas.microsoft.com/office/word/2006/wordml" xmlns:wps="http://schemas.microsoft.com/office/word/2010/wordprocessingShape" mc:Ignorable="w14 w15 w16se wp14">
+<w:document xmlns:wpc="http://schemas.microsoft.com/office/word/2010/wordprocessingCanvas" xmlns:cx="http://schemas.microsoft.com/office/drawing/2014/chartex" xmlns:cx1="http://schemas.microsoft.com/office/drawing/2015/9/8/chartex" xmlns:cx2="http://schemas.microsoft.com/office/drawing/2015/10/21/chartex" xmlns:cx3="http://schemas.microsoft.com/office/drawing/2016/5/9/chartex" xmlns:cx4="http://schemas.microsoft.com/office/drawing/2016/5/10/chartex" xmlns:cx5="http://schemas.microsoft.com/office/drawing/2016/5/11/chartex" xmlns:cx6="http://schemas.microsoft.com/office/drawing/2016/5/12/chartex" xmlns:cx7="http://schemas.microsoft.com/office/drawing/2016/5/13/chartex" xmlns:cx8="http://schemas.microsoft.com/office/drawing/2016/5/14/chartex" xmlns:mc="http://schemas.openxmlformats.org/markup-compatibility/2006" xmlns:o="urn:schemas-microsoft-com:office:office" xmlns:r="http://schemas.openxmlformats.org/officeDocument/2006/relationships" xmlns:m="http://schemas.openxmlformats.org/officeDocument/2006/math" xmlns:v="urn:schemas-microsoft-com:vml" xmlns:wp14="http://schemas.microsoft.com/office/word/2010/wordprocessingDrawing" xmlns:wp="http://schemas.openxmlformats.org/drawingml/2006/wordprocessingDrawing" xmlns:w10="urn:schemas-microsoft-com:office:word" xmlns:w="http://schemas.openxmlformats.org/wordprocessingml/2006/main" xmlns:w14="http://schemas.microsoft.com/office/word/2010/wordml" xmlns:w15="http://schemas.microsoft.com/office/word/2012/wordml" xmlns:w16se="http://schemas.microsoft.com/office/word/2015/wordml/symex" xmlns:wpg="http://schemas.microsoft.com/office/word/2010/wordprocessingGroup" xmlns:wpi="http://schemas.microsoft.com/office/word/2010/wordprocessingInk" xmlns:wne="http://schemas.microsoft.com/office/word/2006/wordml" xmlns:wps="http://schemas.microsoft.com/office/word/2010/wordprocessingShape" mc:Ignorable="w14 w15 w16se wp14">
   <w:body>
     <w:p>
       <w:pPr>
@@ -20,6 +20,51 @@
           <w:sz w:val="24"/>
           <w:szCs w:val="24"/>
         </w:rPr>
+        <w:t>(</w:t>
+      </w:r>
+      <w:r>
+        <w:rPr>
+          <w:rFonts w:ascii="Arial" w:hAnsi="Arial" w:cs="Arial"/>
+          <w:b/>
+          <w:sz w:val="24"/>
+          <w:szCs w:val="24"/>
+          <w:highlight w:val="yellow"/>
+        </w:rPr>
+        <w:t>ADDED TO PAPER)</w:t>
+      </w:r>
+    </w:p>
+    <w:p>
+      <w:pPr>
+        <w:pStyle w:val="NoSpacing"/>
+        <w:jc w:val="both"/>
+        <w:rPr>
+          <w:rFonts w:ascii="Arial" w:hAnsi="Arial" w:cs="Arial"/>
+          <w:b/>
+          <w:sz w:val="24"/>
+          <w:szCs w:val="24"/>
+        </w:rPr>
+      </w:pPr>
+      <w:bookmarkStart w:id="0" w:name="_GoBack"/>
+      <w:bookmarkEnd w:id="0"/>
+    </w:p>
+    <w:p>
+      <w:pPr>
+        <w:pStyle w:val="NoSpacing"/>
+        <w:jc w:val="both"/>
+        <w:rPr>
+          <w:rFonts w:ascii="Arial" w:hAnsi="Arial" w:cs="Arial"/>
+          <w:b/>
+          <w:sz w:val="24"/>
+          <w:szCs w:val="24"/>
+        </w:rPr>
+      </w:pPr>
+      <w:r>
+        <w:rPr>
+          <w:rFonts w:ascii="Arial" w:hAnsi="Arial" w:cs="Arial"/>
+          <w:b/>
+          <w:sz w:val="24"/>
+          <w:szCs w:val="24"/>
+        </w:rPr>
         <w:t>Standards</w:t>
       </w:r>
     </w:p>
@@ -184,18 +229,8 @@
           <w:sz w:val="24"/>
           <w:szCs w:val="24"/>
         </w:rPr>
-        <w:t xml:space="preserve">power consumption standards in their publication of Power Supply Safety Standards. This document includes every aspect of a system and sets voltage limits for all components and sets limitations on what types of components can be used within a circuit. The Power Supply Safety Standards also provides recommendations for insulation and shock prevention. Below is a table detailing the four different types of circuits and their </w:t>
-      </w:r>
-      <w:proofErr w:type="gramStart"/>
-      <w:r>
-        <w:rPr>
-          <w:rFonts w:ascii="Arial" w:hAnsi="Arial" w:cs="Arial"/>
-          <w:sz w:val="24"/>
-          <w:szCs w:val="24"/>
-        </w:rPr>
-        <w:t>requirements.</w:t>
-      </w:r>
-      <w:proofErr w:type="gramEnd"/>
+        <w:t>power consumption standards in their publication of Power Supply Safety Standards. This document includes every aspect of a system and sets voltage limits for all components and sets limitations on what types of components can be used within a circuit. The Power Supply Safety Standards also provides recommendations for insulation and shock prevention. Below is a table detailing the four different types of circuits and their requirements.</w:t>
+      </w:r>
     </w:p>
     <w:p>
       <w:pPr>
@@ -576,7 +611,7 @@
                 <w:sz w:val="24"/>
                 <w:szCs w:val="24"/>
               </w:rPr>
-              <w:t xml:space="preserve"> must not be exceeded. SELV circuits must be separated from hazardous voltages, e.g. primary circuits, by two levels of protection, which may be double insulation, or basic insulation </w:t>
+              <w:t xml:space="preserve"> must not be exceeded. SELV circuits must be separated from hazardous voltages, e.g. primary circuits, by two </w:t>
             </w:r>
             <w:r>
               <w:rPr>
@@ -585,7 +620,7 @@
                 <w:szCs w:val="24"/>
               </w:rPr>
               <w:lastRenderedPageBreak/>
-              <w:t xml:space="preserve">combined with an earthed conductive barrier. SELV </w:t>
+              <w:t xml:space="preserve">levels of protection, which may be double insulation, or basic insulation combined with an earthed conductive barrier. SELV </w:t>
             </w:r>
             <w:proofErr w:type="spellStart"/>
             <w:r>
@@ -603,25 +638,7 @@
                 <w:sz w:val="24"/>
                 <w:szCs w:val="24"/>
               </w:rPr>
-              <w:t xml:space="preserve"> are considered safe for operator access. Circuits fed by SELV power supply outputs do not require extensive safety testing or </w:t>
-            </w:r>
-            <w:proofErr w:type="spellStart"/>
-            <w:r>
-              <w:rPr>
-                <w:rFonts w:ascii="Arial" w:hAnsi="Arial" w:cs="Arial"/>
-                <w:sz w:val="24"/>
-                <w:szCs w:val="24"/>
-              </w:rPr>
-              <w:t>creepage</w:t>
-            </w:r>
-            <w:proofErr w:type="spellEnd"/>
-            <w:r>
-              <w:rPr>
-                <w:rFonts w:ascii="Arial" w:hAnsi="Arial" w:cs="Arial"/>
-                <w:sz w:val="24"/>
-                <w:szCs w:val="24"/>
-              </w:rPr>
-              <w:t xml:space="preserve"> and clearance evaluations</w:t>
+              <w:t xml:space="preserve"> are considered safe for operator access. Circuits fed by SELV power supply outputs do not require extensive safety testing or creepage and clearance evaluations</w:t>
             </w:r>
           </w:p>
         </w:tc>
@@ -958,7 +975,16 @@
           <w:sz w:val="24"/>
           <w:szCs w:val="24"/>
         </w:rPr>
-        <w:t xml:space="preserve">will be between the battery terminals and therefor will be the maximum total voltage flowing through out the circuit in battery backup mode. Insulation will be included in the AC/DC adapter as well as the plastic casing that will go around the alarm. The plastic casing will prevent short circuits </w:t>
+        <w:t xml:space="preserve">will be between the battery terminals and therefor will be the maximum total voltage flowing through out the circuit in battery backup mode. Insulation will be included in the AC/DC adapter as well as the plastic casing that will go around the alarm. The plastic </w:t>
+      </w:r>
+      <w:r>
+        <w:rPr>
+          <w:rFonts w:ascii="Arial" w:hAnsi="Arial" w:cs="Arial"/>
+          <w:sz w:val="24"/>
+          <w:szCs w:val="24"/>
+        </w:rPr>
+        <w:lastRenderedPageBreak/>
+        <w:t xml:space="preserve">casing will prevent short circuits </w:t>
       </w:r>
       <w:r>
         <w:rPr>
@@ -1109,25 +1135,7 @@
           <w:sz w:val="24"/>
           <w:szCs w:val="24"/>
         </w:rPr>
-        <w:t xml:space="preserve"> 802.15.4 </w:t>
-      </w:r>
-      <w:proofErr w:type="gramStart"/>
-      <w:r>
-        <w:rPr>
-          <w:rFonts w:ascii="Arial" w:hAnsi="Arial" w:cs="Arial"/>
-          <w:sz w:val="24"/>
-          <w:szCs w:val="24"/>
-        </w:rPr>
-        <w:t>is</w:t>
-      </w:r>
-      <w:proofErr w:type="gramEnd"/>
-      <w:r>
-        <w:rPr>
-          <w:rFonts w:ascii="Arial" w:hAnsi="Arial" w:cs="Arial"/>
-          <w:sz w:val="24"/>
-          <w:szCs w:val="24"/>
-        </w:rPr>
-        <w:t xml:space="preserve"> a standard that defines the operation of low-rate wireless personal area networks. IEEE designed the standard way back in 2003 and has been used by ZigBee, </w:t>
+        <w:t xml:space="preserve"> 802.15.4 is a standard that defines the operation of low-rate wireless personal area networks. IEEE designed the standard way back in 2003 and has been used by ZigBee, </w:t>
       </w:r>
       <w:proofErr w:type="spellStart"/>
       <w:r>
@@ -1269,17 +1277,7 @@
           <w:sz w:val="24"/>
           <w:szCs w:val="24"/>
         </w:rPr>
-        <w:t xml:space="preserve"> module in order to be defined as a secure network. These variables can be set during configuration of the wireless modules.</w:t>
-      </w:r>
-      <w:bookmarkStart w:id="0" w:name="_GoBack"/>
-      <w:bookmarkEnd w:id="0"/>
-      <w:r>
-        <w:rPr>
-          <w:rFonts w:ascii="Arial" w:hAnsi="Arial" w:cs="Arial"/>
-          <w:sz w:val="24"/>
-          <w:szCs w:val="24"/>
-        </w:rPr>
-        <w:t xml:space="preserve"> This allows for all devices to talk to each other with only the devices of our system being able to decrypt those messages.</w:t>
+        <w:t xml:space="preserve"> module in order to be defined as a secure network. These variables can be set during configuration of the wireless modules. This allows for all devices to talk to each other with only the devices of our system being able to decrypt those messages.</w:t>
       </w:r>
       <w:r>
         <w:rPr>
@@ -1295,7 +1293,7 @@
           <w:sz w:val="24"/>
           <w:szCs w:val="24"/>
         </w:rPr>
-        <w:t xml:space="preserve"> enable this setting so that intruders are unable to get into the company network by intercepting one of the </w:t>
+        <w:t xml:space="preserve"> enable this setting so that </w:t>
       </w:r>
       <w:r>
         <w:rPr>
@@ -1304,7 +1302,7 @@
           <w:szCs w:val="24"/>
         </w:rPr>
         <w:lastRenderedPageBreak/>
-        <w:t>heartbeats sent out by the system and allowing intruders to intercept network data and passwords.</w:t>
+        <w:t>intruders are unable to get into the company network by intercepting one of the heartbeats sent out by the system and allowing intruders to intercept network data and passwords.</w:t>
       </w:r>
     </w:p>
     <w:sectPr>
@@ -1334,7 +1332,7 @@
       </w:pPr>
     </w:pPrDefault>
   </w:docDefaults>
-  <w:latentStyles w:defLockedState="0" w:defUIPriority="99" w:defSemiHidden="0" w:defUnhideWhenUsed="0" w:defQFormat="0" w:count="371">
+  <w:latentStyles w:defLockedState="0" w:defUIPriority="99" w:defSemiHidden="0" w:defUnhideWhenUsed="0" w:defQFormat="0" w:count="374">
     <w:lsdException w:name="Normal" w:uiPriority="0" w:qFormat="1"/>
     <w:lsdException w:name="heading 1" w:uiPriority="9" w:qFormat="1"/>
     <w:lsdException w:name="heading 2" w:semiHidden="1" w:uiPriority="9" w:unhideWhenUsed="1" w:qFormat="1"/>
@@ -1440,7 +1438,6 @@
     <w:lsdException w:name="HTML Sample" w:semiHidden="1" w:unhideWhenUsed="1"/>
     <w:lsdException w:name="HTML Typewriter" w:semiHidden="1" w:unhideWhenUsed="1"/>
     <w:lsdException w:name="HTML Variable" w:semiHidden="1" w:unhideWhenUsed="1"/>
-    <w:lsdException w:name="Normal Table" w:semiHidden="1" w:unhideWhenUsed="1"/>
     <w:lsdException w:name="annotation subject" w:semiHidden="1" w:unhideWhenUsed="1"/>
     <w:lsdException w:name="No List" w:semiHidden="1" w:unhideWhenUsed="1"/>
     <w:lsdException w:name="Outline List 1" w:semiHidden="1" w:unhideWhenUsed="1"/>
@@ -1485,7 +1482,6 @@
     <w:lsdException w:name="Table Professional" w:semiHidden="1" w:unhideWhenUsed="1"/>
     <w:lsdException w:name="Table Subtle 1" w:semiHidden="1" w:unhideWhenUsed="1"/>
     <w:lsdException w:name="Table Subtle 2" w:semiHidden="1" w:unhideWhenUsed="1"/>
-    <w:lsdException w:name="Table Web 1" w:semiHidden="1" w:unhideWhenUsed="1"/>
     <w:lsdException w:name="Table Web 2" w:semiHidden="1" w:unhideWhenUsed="1"/>
     <w:lsdException w:name="Table Web 3" w:semiHidden="1" w:unhideWhenUsed="1"/>
     <w:lsdException w:name="Balloon Text" w:semiHidden="1" w:unhideWhenUsed="1"/>
@@ -1706,6 +1702,9 @@
     <w:lsdException w:name="List Table 5 Dark Accent 6" w:uiPriority="50"/>
     <w:lsdException w:name="List Table 6 Colorful Accent 6" w:uiPriority="51"/>
     <w:lsdException w:name="List Table 7 Colorful Accent 6" w:uiPriority="52"/>
+    <w:lsdException w:name="Mention" w:semiHidden="1" w:unhideWhenUsed="1"/>
+    <w:lsdException w:name="Smart Hyperlink" w:semiHidden="1" w:unhideWhenUsed="1"/>
+    <w:lsdException w:name="Hashtag" w:semiHidden="1" w:unhideWhenUsed="1"/>
   </w:latentStyles>
   <w:style w:type="paragraph" w:default="1" w:styleId="Normal">
     <w:name w:val="Normal"/>
